--- a/Desarrollo/SSPP/Documentos/SSPP-ER08.docx
+++ b/Desarrollo/SSPP/Documentos/SSPP-ER08.docx
@@ -1,6 +1,6 @@
 
 <file path=word/document.xml><?xml version="1.0" encoding="utf-8"?>
-<w:document xmlns:wpc="http://schemas.microsoft.com/office/word/2010/wordprocessingCanvas" xmlns:cx="http://schemas.microsoft.com/office/drawing/2014/chartex" xmlns:cx1="http://schemas.microsoft.com/office/drawing/2015/9/8/chartex" xmlns:cx2="http://schemas.microsoft.com/office/drawing/2015/10/21/chartex" xmlns:cx3="http://schemas.microsoft.com/office/drawing/2016/5/9/chartex" xmlns:cx4="http://schemas.microsoft.com/office/drawing/2016/5/10/chartex" xmlns:cx5="http://schemas.microsoft.com/office/drawing/2016/5/11/chartex" xmlns:cx6="http://schemas.microsoft.com/office/drawing/2016/5/12/chartex" xmlns:cx7="http://schemas.microsoft.com/office/drawing/2016/5/13/chartex" xmlns:cx8="http://schemas.microsoft.com/office/drawing/2016/5/14/chartex" xmlns:mc="http://schemas.openxmlformats.org/markup-compatibility/2006" xmlns:aink="http://schemas.microsoft.com/office/drawing/2016/ink" xmlns:am3d="http://schemas.microsoft.com/office/drawing/2017/model3d" xmlns:o="urn:schemas-microsoft-com:office:office" xmlns:oel="http://schemas.microsoft.com/office/2019/extlst" xmlns:r="http://schemas.openxmlformats.org/officeDocument/2006/relationships" xmlns:m="http://schemas.openxmlformats.org/officeDocument/2006/math" xmlns:v="urn:schemas-microsoft-com:vml" xmlns:wp14="http://schemas.microsoft.com/office/word/2010/wordprocessingDrawing" xmlns:wp="http://schemas.openxmlformats.org/drawingml/2006/wordprocessingDrawing" xmlns:w10="urn:schemas-microsoft-com:office:word" xmlns:w="http://schemas.openxmlformats.org/wordprocessingml/2006/main" xmlns:w14="http://schemas.microsoft.com/office/word/2010/wordml" xmlns:w15="http://schemas.microsoft.com/office/word/2012/wordml" xmlns:w16cex="http://schemas.microsoft.com/office/word/2018/wordml/cex" xmlns:w16cid="http://schemas.microsoft.com/office/word/2016/wordml/cid" xmlns:w16="http://schemas.microsoft.com/office/word/2018/wordml" xmlns:w16du="http://schemas.microsoft.com/office/word/2023/wordml/word16du" xmlns:w16sdtdh="http://schemas.microsoft.com/office/word/2020/wordml/sdtdatahash" xmlns:w16se="http://schemas.microsoft.com/office/word/2015/wordml/symex" xmlns:wpg="http://schemas.microsoft.com/office/word/2010/wordprocessingGroup" xmlns:wpi="http://schemas.microsoft.com/office/word/2010/wordprocessingInk" xmlns:wne="http://schemas.microsoft.com/office/word/2006/wordml" xmlns:wps="http://schemas.microsoft.com/office/word/2010/wordprocessingShape" mc:Ignorable="w14 w15 w16se w16cid w16 w16cex w16sdtdh wp14">
+<w:document xmlns:wpc="http://schemas.microsoft.com/office/word/2010/wordprocessingCanvas" xmlns:cx="http://schemas.microsoft.com/office/drawing/2014/chartex" xmlns:cx1="http://schemas.microsoft.com/office/drawing/2015/9/8/chartex" xmlns:cx2="http://schemas.microsoft.com/office/drawing/2015/10/21/chartex" xmlns:cx3="http://schemas.microsoft.com/office/drawing/2016/5/9/chartex" xmlns:cx4="http://schemas.microsoft.com/office/drawing/2016/5/10/chartex" xmlns:cx5="http://schemas.microsoft.com/office/drawing/2016/5/11/chartex" xmlns:cx6="http://schemas.microsoft.com/office/drawing/2016/5/12/chartex" xmlns:cx7="http://schemas.microsoft.com/office/drawing/2016/5/13/chartex" xmlns:cx8="http://schemas.microsoft.com/office/drawing/2016/5/14/chartex" xmlns:mc="http://schemas.openxmlformats.org/markup-compatibility/2006" xmlns:aink="http://schemas.microsoft.com/office/drawing/2016/ink" xmlns:am3d="http://schemas.microsoft.com/office/drawing/2017/model3d" xmlns:o="urn:schemas-microsoft-com:office:office" xmlns:oel="http://schemas.microsoft.com/office/2019/extlst" xmlns:r="http://schemas.openxmlformats.org/officeDocument/2006/relationships" xmlns:m="http://schemas.openxmlformats.org/officeDocument/2006/math" xmlns:v="urn:schemas-microsoft-com:vml" xmlns:wp14="http://schemas.microsoft.com/office/word/2010/wordprocessingDrawing" xmlns:wp="http://schemas.openxmlformats.org/drawingml/2006/wordprocessingDrawing" xmlns:w10="urn:schemas-microsoft-com:office:word" xmlns:w="http://schemas.openxmlformats.org/wordprocessingml/2006/main" xmlns:w14="http://schemas.microsoft.com/office/word/2010/wordml" xmlns:w15="http://schemas.microsoft.com/office/word/2012/wordml" xmlns:w16cex="http://schemas.microsoft.com/office/word/2018/wordml/cex" xmlns:w16cid="http://schemas.microsoft.com/office/word/2016/wordml/cid" xmlns:w16="http://schemas.microsoft.com/office/word/2018/wordml" xmlns:w16sdtdh="http://schemas.microsoft.com/office/word/2020/wordml/sdtdatahash" xmlns:w16se="http://schemas.microsoft.com/office/word/2015/wordml/symex" xmlns:wpg="http://schemas.microsoft.com/office/word/2010/wordprocessingGroup" xmlns:wpi="http://schemas.microsoft.com/office/word/2010/wordprocessingInk" xmlns:wne="http://schemas.microsoft.com/office/word/2006/wordml" xmlns:wps="http://schemas.microsoft.com/office/word/2010/wordprocessingShape" mc:Ignorable="w14 w15 w16se w16cid w16 w16cex w16sdtdh wp14">
   <w:background w:color="FFFFFF"/>
   <w:body>
     <w:p>
@@ -193,7 +193,14 @@
           <w:sz w:val="32"/>
           <w:lang w:val="es-PE"/>
         </w:rPr>
-        <w:t>Versión 1.0</w:t>
+        <w:t>Versión 1.</w:t>
+      </w:r>
+      <w:r>
+        <w:rPr>
+          <w:sz w:val="32"/>
+          <w:lang w:val="es-PE"/>
+        </w:rPr>
+        <w:t>1</w:t>
       </w:r>
     </w:p>
     <w:p>
@@ -2034,6 +2041,9 @@
           <w:tab w:val="clear" w:pos="3128"/>
         </w:tabs>
         <w:ind w:left="567"/>
+        <w:rPr>
+          <w:lang w:val="es-PE"/>
+        </w:rPr>
       </w:pPr>
       <w:bookmarkStart w:id="4" w:name="_Toc133193443"/>
       <w:r>
@@ -2046,6 +2056,19 @@
     </w:p>
     <w:p>
       <w:pPr>
+        <w:rPr>
+          <w:lang w:val="es-PE"/>
+        </w:rPr>
+      </w:pPr>
+      <w:r>
+        <w:rPr>
+          <w:lang w:val="es-PE"/>
+        </w:rPr>
+        <w:t>SSPP-LR.docx</w:t>
+      </w:r>
+    </w:p>
+    <w:p>
+      <w:pPr>
         <w:pStyle w:val="Ttulo2"/>
         <w:tabs>
           <w:tab w:val="clear" w:pos="3128"/>
@@ -2071,18 +2094,12 @@
     </w:p>
     <w:p>
       <w:pPr>
-        <w:rPr>
-          <w:lang w:val="es-PE"/>
-        </w:rPr>
-      </w:pPr>
-    </w:p>
-    <w:p>
-      <w:pPr>
         <w:pStyle w:val="Ttulo1"/>
         <w:tabs>
           <w:tab w:val="clear" w:pos="3410"/>
         </w:tabs>
         <w:ind w:left="426"/>
+        <w:jc w:val="left"/>
         <w:rPr>
           <w:rFonts w:ascii="Times New Roman" w:hAnsi="Times New Roman" w:cs="Times New Roman"/>
         </w:rPr>
@@ -2632,19 +2649,29 @@
       <w:r>
         <w:rPr>
           <w:noProof/>
+        </w:rPr>
+        <w:pict w14:anchorId="3EE3A205">
+          <v:shape id="_x0000_s2052" type="#_x0000_t75" style="position:absolute;left:0;text-align:left;margin-left:7.2pt;margin-top:218.6pt;width:222pt;height:168.75pt;z-index:1;mso-position-horizontal-relative:text;mso-position-vertical-relative:text;mso-width-relative:page;mso-height-relative:page">
+            <v:imagedata r:id="rId8" o:title="" cropbottom="9681f"/>
+          </v:shape>
+        </w:pict>
+      </w:r>
+      <w:r>
+        <w:rPr>
+          <w:noProof/>
           <w:lang w:val="es-PE" w:eastAsia="es-PE"/>
         </w:rPr>
         <w:pict w14:anchorId="53B75A18">
           <v:shape id="Imagen 1" o:spid="_x0000_i1026" type="#_x0000_t75" style="width:517.5pt;height:260.25pt;visibility:visible;mso-wrap-style:square">
-            <v:imagedata r:id="rId8" o:title=""/>
+            <v:imagedata r:id="rId9" o:title=""/>
           </v:shape>
         </w:pict>
       </w:r>
     </w:p>
     <w:p/>
     <w:sectPr>
-      <w:footerReference w:type="default" r:id="rId9"/>
-      <w:footerReference w:type="first" r:id="rId10"/>
+      <w:footerReference w:type="default" r:id="rId10"/>
+      <w:footerReference w:type="first" r:id="rId11"/>
       <w:pgSz w:w="11906" w:h="16838"/>
       <w:pgMar w:top="1418" w:right="1701" w:bottom="1418" w:left="1701" w:header="720" w:footer="709" w:gutter="0"/>
       <w:pgNumType w:start="1"/>
@@ -2656,7 +2683,7 @@
 </file>
 
 <file path=word/endnotes.xml><?xml version="1.0" encoding="utf-8"?>
-<w:endnotes xmlns:wpc="http://schemas.microsoft.com/office/word/2010/wordprocessingCanvas" xmlns:cx="http://schemas.microsoft.com/office/drawing/2014/chartex" xmlns:cx1="http://schemas.microsoft.com/office/drawing/2015/9/8/chartex" xmlns:cx2="http://schemas.microsoft.com/office/drawing/2015/10/21/chartex" xmlns:cx3="http://schemas.microsoft.com/office/drawing/2016/5/9/chartex" xmlns:cx4="http://schemas.microsoft.com/office/drawing/2016/5/10/chartex" xmlns:cx5="http://schemas.microsoft.com/office/drawing/2016/5/11/chartex" xmlns:cx6="http://schemas.microsoft.com/office/drawing/2016/5/12/chartex" xmlns:cx7="http://schemas.microsoft.com/office/drawing/2016/5/13/chartex" xmlns:cx8="http://schemas.microsoft.com/office/drawing/2016/5/14/chartex" xmlns:mc="http://schemas.openxmlformats.org/markup-compatibility/2006" xmlns:aink="http://schemas.microsoft.com/office/drawing/2016/ink" xmlns:am3d="http://schemas.microsoft.com/office/drawing/2017/model3d" xmlns:o="urn:schemas-microsoft-com:office:office" xmlns:oel="http://schemas.microsoft.com/office/2019/extlst" xmlns:r="http://schemas.openxmlformats.org/officeDocument/2006/relationships" xmlns:m="http://schemas.openxmlformats.org/officeDocument/2006/math" xmlns:v="urn:schemas-microsoft-com:vml" xmlns:wp14="http://schemas.microsoft.com/office/word/2010/wordprocessingDrawing" xmlns:wp="http://schemas.openxmlformats.org/drawingml/2006/wordprocessingDrawing" xmlns:w10="urn:schemas-microsoft-com:office:word" xmlns:w="http://schemas.openxmlformats.org/wordprocessingml/2006/main" xmlns:w14="http://schemas.microsoft.com/office/word/2010/wordml" xmlns:w15="http://schemas.microsoft.com/office/word/2012/wordml" xmlns:w16cex="http://schemas.microsoft.com/office/word/2018/wordml/cex" xmlns:w16cid="http://schemas.microsoft.com/office/word/2016/wordml/cid" xmlns:w16="http://schemas.microsoft.com/office/word/2018/wordml" xmlns:w16du="http://schemas.microsoft.com/office/word/2023/wordml/word16du" xmlns:w16sdtdh="http://schemas.microsoft.com/office/word/2020/wordml/sdtdatahash" xmlns:w16se="http://schemas.microsoft.com/office/word/2015/wordml/symex" xmlns:wpg="http://schemas.microsoft.com/office/word/2010/wordprocessingGroup" xmlns:wpi="http://schemas.microsoft.com/office/word/2010/wordprocessingInk" xmlns:wne="http://schemas.microsoft.com/office/word/2006/wordml" xmlns:wps="http://schemas.microsoft.com/office/word/2010/wordprocessingShape" mc:Ignorable="w14 w15 w16se w16cid w16 w16cex w16sdtdh wp14">
+<w:endnotes xmlns:wpc="http://schemas.microsoft.com/office/word/2010/wordprocessingCanvas" xmlns:cx="http://schemas.microsoft.com/office/drawing/2014/chartex" xmlns:cx1="http://schemas.microsoft.com/office/drawing/2015/9/8/chartex" xmlns:cx2="http://schemas.microsoft.com/office/drawing/2015/10/21/chartex" xmlns:cx3="http://schemas.microsoft.com/office/drawing/2016/5/9/chartex" xmlns:cx4="http://schemas.microsoft.com/office/drawing/2016/5/10/chartex" xmlns:cx5="http://schemas.microsoft.com/office/drawing/2016/5/11/chartex" xmlns:cx6="http://schemas.microsoft.com/office/drawing/2016/5/12/chartex" xmlns:cx7="http://schemas.microsoft.com/office/drawing/2016/5/13/chartex" xmlns:cx8="http://schemas.microsoft.com/office/drawing/2016/5/14/chartex" xmlns:mc="http://schemas.openxmlformats.org/markup-compatibility/2006" xmlns:aink="http://schemas.microsoft.com/office/drawing/2016/ink" xmlns:am3d="http://schemas.microsoft.com/office/drawing/2017/model3d" xmlns:o="urn:schemas-microsoft-com:office:office" xmlns:oel="http://schemas.microsoft.com/office/2019/extlst" xmlns:r="http://schemas.openxmlformats.org/officeDocument/2006/relationships" xmlns:m="http://schemas.openxmlformats.org/officeDocument/2006/math" xmlns:v="urn:schemas-microsoft-com:vml" xmlns:wp14="http://schemas.microsoft.com/office/word/2010/wordprocessingDrawing" xmlns:wp="http://schemas.openxmlformats.org/drawingml/2006/wordprocessingDrawing" xmlns:w10="urn:schemas-microsoft-com:office:word" xmlns:w="http://schemas.openxmlformats.org/wordprocessingml/2006/main" xmlns:w14="http://schemas.microsoft.com/office/word/2010/wordml" xmlns:w15="http://schemas.microsoft.com/office/word/2012/wordml" xmlns:w16cex="http://schemas.microsoft.com/office/word/2018/wordml/cex" xmlns:w16cid="http://schemas.microsoft.com/office/word/2016/wordml/cid" xmlns:w16="http://schemas.microsoft.com/office/word/2018/wordml" xmlns:w16sdtdh="http://schemas.microsoft.com/office/word/2020/wordml/sdtdatahash" xmlns:w16se="http://schemas.microsoft.com/office/word/2015/wordml/symex" xmlns:wpg="http://schemas.microsoft.com/office/word/2010/wordprocessingGroup" xmlns:wpi="http://schemas.microsoft.com/office/word/2010/wordprocessingInk" xmlns:wne="http://schemas.microsoft.com/office/word/2006/wordml" xmlns:wps="http://schemas.microsoft.com/office/word/2010/wordprocessingShape" mc:Ignorable="w14 w15 w16se w16cid w16 w16cex w16sdtdh wp14">
   <w:endnote w:type="separator" w:id="-1">
     <w:p>
       <w:pPr>
@@ -2681,7 +2708,7 @@
 </file>
 
 <file path=word/footer1.xml><?xml version="1.0" encoding="utf-8"?>
-<w:ftr xmlns:wpc="http://schemas.microsoft.com/office/word/2010/wordprocessingCanvas" xmlns:cx="http://schemas.microsoft.com/office/drawing/2014/chartex" xmlns:cx1="http://schemas.microsoft.com/office/drawing/2015/9/8/chartex" xmlns:cx2="http://schemas.microsoft.com/office/drawing/2015/10/21/chartex" xmlns:cx3="http://schemas.microsoft.com/office/drawing/2016/5/9/chartex" xmlns:cx4="http://schemas.microsoft.com/office/drawing/2016/5/10/chartex" xmlns:cx5="http://schemas.microsoft.com/office/drawing/2016/5/11/chartex" xmlns:cx6="http://schemas.microsoft.com/office/drawing/2016/5/12/chartex" xmlns:cx7="http://schemas.microsoft.com/office/drawing/2016/5/13/chartex" xmlns:cx8="http://schemas.microsoft.com/office/drawing/2016/5/14/chartex" xmlns:mc="http://schemas.openxmlformats.org/markup-compatibility/2006" xmlns:aink="http://schemas.microsoft.com/office/drawing/2016/ink" xmlns:am3d="http://schemas.microsoft.com/office/drawing/2017/model3d" xmlns:o="urn:schemas-microsoft-com:office:office" xmlns:oel="http://schemas.microsoft.com/office/2019/extlst" xmlns:r="http://schemas.openxmlformats.org/officeDocument/2006/relationships" xmlns:m="http://schemas.openxmlformats.org/officeDocument/2006/math" xmlns:v="urn:schemas-microsoft-com:vml" xmlns:wp14="http://schemas.microsoft.com/office/word/2010/wordprocessingDrawing" xmlns:wp="http://schemas.openxmlformats.org/drawingml/2006/wordprocessingDrawing" xmlns:w10="urn:schemas-microsoft-com:office:word" xmlns:w="http://schemas.openxmlformats.org/wordprocessingml/2006/main" xmlns:w14="http://schemas.microsoft.com/office/word/2010/wordml" xmlns:w15="http://schemas.microsoft.com/office/word/2012/wordml" xmlns:w16cex="http://schemas.microsoft.com/office/word/2018/wordml/cex" xmlns:w16cid="http://schemas.microsoft.com/office/word/2016/wordml/cid" xmlns:w16="http://schemas.microsoft.com/office/word/2018/wordml" xmlns:w16du="http://schemas.microsoft.com/office/word/2023/wordml/word16du" xmlns:w16sdtdh="http://schemas.microsoft.com/office/word/2020/wordml/sdtdatahash" xmlns:w16se="http://schemas.microsoft.com/office/word/2015/wordml/symex" xmlns:wpg="http://schemas.microsoft.com/office/word/2010/wordprocessingGroup" xmlns:wpi="http://schemas.microsoft.com/office/word/2010/wordprocessingInk" xmlns:wne="http://schemas.microsoft.com/office/word/2006/wordml" xmlns:wps="http://schemas.microsoft.com/office/word/2010/wordprocessingShape" mc:Ignorable="w14 w15 w16se w16cid w16 w16cex w16sdtdh wp14">
+<w:ftr xmlns:wpc="http://schemas.microsoft.com/office/word/2010/wordprocessingCanvas" xmlns:cx="http://schemas.microsoft.com/office/drawing/2014/chartex" xmlns:cx1="http://schemas.microsoft.com/office/drawing/2015/9/8/chartex" xmlns:cx2="http://schemas.microsoft.com/office/drawing/2015/10/21/chartex" xmlns:cx3="http://schemas.microsoft.com/office/drawing/2016/5/9/chartex" xmlns:cx4="http://schemas.microsoft.com/office/drawing/2016/5/10/chartex" xmlns:cx5="http://schemas.microsoft.com/office/drawing/2016/5/11/chartex" xmlns:cx6="http://schemas.microsoft.com/office/drawing/2016/5/12/chartex" xmlns:cx7="http://schemas.microsoft.com/office/drawing/2016/5/13/chartex" xmlns:cx8="http://schemas.microsoft.com/office/drawing/2016/5/14/chartex" xmlns:mc="http://schemas.openxmlformats.org/markup-compatibility/2006" xmlns:aink="http://schemas.microsoft.com/office/drawing/2016/ink" xmlns:am3d="http://schemas.microsoft.com/office/drawing/2017/model3d" xmlns:o="urn:schemas-microsoft-com:office:office" xmlns:oel="http://schemas.microsoft.com/office/2019/extlst" xmlns:r="http://schemas.openxmlformats.org/officeDocument/2006/relationships" xmlns:m="http://schemas.openxmlformats.org/officeDocument/2006/math" xmlns:v="urn:schemas-microsoft-com:vml" xmlns:wp14="http://schemas.microsoft.com/office/word/2010/wordprocessingDrawing" xmlns:wp="http://schemas.openxmlformats.org/drawingml/2006/wordprocessingDrawing" xmlns:w10="urn:schemas-microsoft-com:office:word" xmlns:w="http://schemas.openxmlformats.org/wordprocessingml/2006/main" xmlns:w14="http://schemas.microsoft.com/office/word/2010/wordml" xmlns:w15="http://schemas.microsoft.com/office/word/2012/wordml" xmlns:w16cex="http://schemas.microsoft.com/office/word/2018/wordml/cex" xmlns:w16cid="http://schemas.microsoft.com/office/word/2016/wordml/cid" xmlns:w16="http://schemas.microsoft.com/office/word/2018/wordml" xmlns:w16sdtdh="http://schemas.microsoft.com/office/word/2020/wordml/sdtdatahash" xmlns:w16se="http://schemas.microsoft.com/office/word/2015/wordml/symex" xmlns:wpg="http://schemas.microsoft.com/office/word/2010/wordprocessingGroup" xmlns:wpi="http://schemas.microsoft.com/office/word/2010/wordprocessingInk" xmlns:wne="http://schemas.microsoft.com/office/word/2006/wordml" xmlns:wps="http://schemas.microsoft.com/office/word/2010/wordprocessingShape" mc:Ignorable="w14 w15 w16se w16cid w16 w16cex w16sdtdh wp14">
   <w:p>
     <w:pPr>
       <w:pStyle w:val="Piedepgina"/>
@@ -2743,13 +2770,13 @@
 </file>
 
 <file path=word/footer2.xml><?xml version="1.0" encoding="utf-8"?>
-<w:ftr xmlns:wpc="http://schemas.microsoft.com/office/word/2010/wordprocessingCanvas" xmlns:cx="http://schemas.microsoft.com/office/drawing/2014/chartex" xmlns:cx1="http://schemas.microsoft.com/office/drawing/2015/9/8/chartex" xmlns:cx2="http://schemas.microsoft.com/office/drawing/2015/10/21/chartex" xmlns:cx3="http://schemas.microsoft.com/office/drawing/2016/5/9/chartex" xmlns:cx4="http://schemas.microsoft.com/office/drawing/2016/5/10/chartex" xmlns:cx5="http://schemas.microsoft.com/office/drawing/2016/5/11/chartex" xmlns:cx6="http://schemas.microsoft.com/office/drawing/2016/5/12/chartex" xmlns:cx7="http://schemas.microsoft.com/office/drawing/2016/5/13/chartex" xmlns:cx8="http://schemas.microsoft.com/office/drawing/2016/5/14/chartex" xmlns:mc="http://schemas.openxmlformats.org/markup-compatibility/2006" xmlns:aink="http://schemas.microsoft.com/office/drawing/2016/ink" xmlns:am3d="http://schemas.microsoft.com/office/drawing/2017/model3d" xmlns:o="urn:schemas-microsoft-com:office:office" xmlns:oel="http://schemas.microsoft.com/office/2019/extlst" xmlns:r="http://schemas.openxmlformats.org/officeDocument/2006/relationships" xmlns:m="http://schemas.openxmlformats.org/officeDocument/2006/math" xmlns:v="urn:schemas-microsoft-com:vml" xmlns:wp14="http://schemas.microsoft.com/office/word/2010/wordprocessingDrawing" xmlns:wp="http://schemas.openxmlformats.org/drawingml/2006/wordprocessingDrawing" xmlns:w10="urn:schemas-microsoft-com:office:word" xmlns:w="http://schemas.openxmlformats.org/wordprocessingml/2006/main" xmlns:w14="http://schemas.microsoft.com/office/word/2010/wordml" xmlns:w15="http://schemas.microsoft.com/office/word/2012/wordml" xmlns:w16cex="http://schemas.microsoft.com/office/word/2018/wordml/cex" xmlns:w16cid="http://schemas.microsoft.com/office/word/2016/wordml/cid" xmlns:w16="http://schemas.microsoft.com/office/word/2018/wordml" xmlns:w16du="http://schemas.microsoft.com/office/word/2023/wordml/word16du" xmlns:w16sdtdh="http://schemas.microsoft.com/office/word/2020/wordml/sdtdatahash" xmlns:w16se="http://schemas.microsoft.com/office/word/2015/wordml/symex" xmlns:wpg="http://schemas.microsoft.com/office/word/2010/wordprocessingGroup" xmlns:wpi="http://schemas.microsoft.com/office/word/2010/wordprocessingInk" xmlns:wne="http://schemas.microsoft.com/office/word/2006/wordml" xmlns:wps="http://schemas.microsoft.com/office/word/2010/wordprocessingShape" mc:Ignorable="w14 w15 w16se w16cid w16 w16cex w16sdtdh wp14">
+<w:ftr xmlns:wpc="http://schemas.microsoft.com/office/word/2010/wordprocessingCanvas" xmlns:cx="http://schemas.microsoft.com/office/drawing/2014/chartex" xmlns:cx1="http://schemas.microsoft.com/office/drawing/2015/9/8/chartex" xmlns:cx2="http://schemas.microsoft.com/office/drawing/2015/10/21/chartex" xmlns:cx3="http://schemas.microsoft.com/office/drawing/2016/5/9/chartex" xmlns:cx4="http://schemas.microsoft.com/office/drawing/2016/5/10/chartex" xmlns:cx5="http://schemas.microsoft.com/office/drawing/2016/5/11/chartex" xmlns:cx6="http://schemas.microsoft.com/office/drawing/2016/5/12/chartex" xmlns:cx7="http://schemas.microsoft.com/office/drawing/2016/5/13/chartex" xmlns:cx8="http://schemas.microsoft.com/office/drawing/2016/5/14/chartex" xmlns:mc="http://schemas.openxmlformats.org/markup-compatibility/2006" xmlns:aink="http://schemas.microsoft.com/office/drawing/2016/ink" xmlns:am3d="http://schemas.microsoft.com/office/drawing/2017/model3d" xmlns:o="urn:schemas-microsoft-com:office:office" xmlns:oel="http://schemas.microsoft.com/office/2019/extlst" xmlns:r="http://schemas.openxmlformats.org/officeDocument/2006/relationships" xmlns:m="http://schemas.openxmlformats.org/officeDocument/2006/math" xmlns:v="urn:schemas-microsoft-com:vml" xmlns:wp14="http://schemas.microsoft.com/office/word/2010/wordprocessingDrawing" xmlns:wp="http://schemas.openxmlformats.org/drawingml/2006/wordprocessingDrawing" xmlns:w10="urn:schemas-microsoft-com:office:word" xmlns:w="http://schemas.openxmlformats.org/wordprocessingml/2006/main" xmlns:w14="http://schemas.microsoft.com/office/word/2010/wordml" xmlns:w15="http://schemas.microsoft.com/office/word/2012/wordml" xmlns:w16cex="http://schemas.microsoft.com/office/word/2018/wordml/cex" xmlns:w16cid="http://schemas.microsoft.com/office/word/2016/wordml/cid" xmlns:w16="http://schemas.microsoft.com/office/word/2018/wordml" xmlns:w16sdtdh="http://schemas.microsoft.com/office/word/2020/wordml/sdtdatahash" xmlns:w16se="http://schemas.microsoft.com/office/word/2015/wordml/symex" xmlns:wpg="http://schemas.microsoft.com/office/word/2010/wordprocessingGroup" xmlns:wpi="http://schemas.microsoft.com/office/word/2010/wordprocessingInk" xmlns:wne="http://schemas.microsoft.com/office/word/2006/wordml" xmlns:wps="http://schemas.microsoft.com/office/word/2010/wordprocessingShape" mc:Ignorable="w14 w15 w16se w16cid w16 w16cex w16sdtdh wp14">
   <w:p/>
 </w:ftr>
 </file>
 
 <file path=word/footnotes.xml><?xml version="1.0" encoding="utf-8"?>
-<w:footnotes xmlns:wpc="http://schemas.microsoft.com/office/word/2010/wordprocessingCanvas" xmlns:cx="http://schemas.microsoft.com/office/drawing/2014/chartex" xmlns:cx1="http://schemas.microsoft.com/office/drawing/2015/9/8/chartex" xmlns:cx2="http://schemas.microsoft.com/office/drawing/2015/10/21/chartex" xmlns:cx3="http://schemas.microsoft.com/office/drawing/2016/5/9/chartex" xmlns:cx4="http://schemas.microsoft.com/office/drawing/2016/5/10/chartex" xmlns:cx5="http://schemas.microsoft.com/office/drawing/2016/5/11/chartex" xmlns:cx6="http://schemas.microsoft.com/office/drawing/2016/5/12/chartex" xmlns:cx7="http://schemas.microsoft.com/office/drawing/2016/5/13/chartex" xmlns:cx8="http://schemas.microsoft.com/office/drawing/2016/5/14/chartex" xmlns:mc="http://schemas.openxmlformats.org/markup-compatibility/2006" xmlns:aink="http://schemas.microsoft.com/office/drawing/2016/ink" xmlns:am3d="http://schemas.microsoft.com/office/drawing/2017/model3d" xmlns:o="urn:schemas-microsoft-com:office:office" xmlns:oel="http://schemas.microsoft.com/office/2019/extlst" xmlns:r="http://schemas.openxmlformats.org/officeDocument/2006/relationships" xmlns:m="http://schemas.openxmlformats.org/officeDocument/2006/math" xmlns:v="urn:schemas-microsoft-com:vml" xmlns:wp14="http://schemas.microsoft.com/office/word/2010/wordprocessingDrawing" xmlns:wp="http://schemas.openxmlformats.org/drawingml/2006/wordprocessingDrawing" xmlns:w10="urn:schemas-microsoft-com:office:word" xmlns:w="http://schemas.openxmlformats.org/wordprocessingml/2006/main" xmlns:w14="http://schemas.microsoft.com/office/word/2010/wordml" xmlns:w15="http://schemas.microsoft.com/office/word/2012/wordml" xmlns:w16cex="http://schemas.microsoft.com/office/word/2018/wordml/cex" xmlns:w16cid="http://schemas.microsoft.com/office/word/2016/wordml/cid" xmlns:w16="http://schemas.microsoft.com/office/word/2018/wordml" xmlns:w16du="http://schemas.microsoft.com/office/word/2023/wordml/word16du" xmlns:w16sdtdh="http://schemas.microsoft.com/office/word/2020/wordml/sdtdatahash" xmlns:w16se="http://schemas.microsoft.com/office/word/2015/wordml/symex" xmlns:wpg="http://schemas.microsoft.com/office/word/2010/wordprocessingGroup" xmlns:wpi="http://schemas.microsoft.com/office/word/2010/wordprocessingInk" xmlns:wne="http://schemas.microsoft.com/office/word/2006/wordml" xmlns:wps="http://schemas.microsoft.com/office/word/2010/wordprocessingShape" mc:Ignorable="w14 w15 w16se w16cid w16 w16cex w16sdtdh wp14">
+<w:footnotes xmlns:wpc="http://schemas.microsoft.com/office/word/2010/wordprocessingCanvas" xmlns:cx="http://schemas.microsoft.com/office/drawing/2014/chartex" xmlns:cx1="http://schemas.microsoft.com/office/drawing/2015/9/8/chartex" xmlns:cx2="http://schemas.microsoft.com/office/drawing/2015/10/21/chartex" xmlns:cx3="http://schemas.microsoft.com/office/drawing/2016/5/9/chartex" xmlns:cx4="http://schemas.microsoft.com/office/drawing/2016/5/10/chartex" xmlns:cx5="http://schemas.microsoft.com/office/drawing/2016/5/11/chartex" xmlns:cx6="http://schemas.microsoft.com/office/drawing/2016/5/12/chartex" xmlns:cx7="http://schemas.microsoft.com/office/drawing/2016/5/13/chartex" xmlns:cx8="http://schemas.microsoft.com/office/drawing/2016/5/14/chartex" xmlns:mc="http://schemas.openxmlformats.org/markup-compatibility/2006" xmlns:aink="http://schemas.microsoft.com/office/drawing/2016/ink" xmlns:am3d="http://schemas.microsoft.com/office/drawing/2017/model3d" xmlns:o="urn:schemas-microsoft-com:office:office" xmlns:oel="http://schemas.microsoft.com/office/2019/extlst" xmlns:r="http://schemas.openxmlformats.org/officeDocument/2006/relationships" xmlns:m="http://schemas.openxmlformats.org/officeDocument/2006/math" xmlns:v="urn:schemas-microsoft-com:vml" xmlns:wp14="http://schemas.microsoft.com/office/word/2010/wordprocessingDrawing" xmlns:wp="http://schemas.openxmlformats.org/drawingml/2006/wordprocessingDrawing" xmlns:w10="urn:schemas-microsoft-com:office:word" xmlns:w="http://schemas.openxmlformats.org/wordprocessingml/2006/main" xmlns:w14="http://schemas.microsoft.com/office/word/2010/wordml" xmlns:w15="http://schemas.microsoft.com/office/word/2012/wordml" xmlns:w16cex="http://schemas.microsoft.com/office/word/2018/wordml/cex" xmlns:w16cid="http://schemas.microsoft.com/office/word/2016/wordml/cid" xmlns:w16="http://schemas.microsoft.com/office/word/2018/wordml" xmlns:w16sdtdh="http://schemas.microsoft.com/office/word/2020/wordml/sdtdatahash" xmlns:w16se="http://schemas.microsoft.com/office/word/2015/wordml/symex" xmlns:wpg="http://schemas.microsoft.com/office/word/2010/wordprocessingGroup" xmlns:wpi="http://schemas.microsoft.com/office/word/2010/wordprocessingInk" xmlns:wne="http://schemas.microsoft.com/office/word/2006/wordml" xmlns:wps="http://schemas.microsoft.com/office/word/2010/wordprocessingShape" mc:Ignorable="w14 w15 w16se w16cid w16 w16cex w16sdtdh wp14">
   <w:footnote w:type="separator" w:id="-1">
     <w:p>
       <w:pPr>
@@ -2774,7 +2801,7 @@
 </file>
 
 <file path=word/numbering.xml><?xml version="1.0" encoding="utf-8"?>
-<w:numbering xmlns:wpc="http://schemas.microsoft.com/office/word/2010/wordprocessingCanvas" xmlns:cx="http://schemas.microsoft.com/office/drawing/2014/chartex" xmlns:cx1="http://schemas.microsoft.com/office/drawing/2015/9/8/chartex" xmlns:cx2="http://schemas.microsoft.com/office/drawing/2015/10/21/chartex" xmlns:cx3="http://schemas.microsoft.com/office/drawing/2016/5/9/chartex" xmlns:cx4="http://schemas.microsoft.com/office/drawing/2016/5/10/chartex" xmlns:cx5="http://schemas.microsoft.com/office/drawing/2016/5/11/chartex" xmlns:cx6="http://schemas.microsoft.com/office/drawing/2016/5/12/chartex" xmlns:cx7="http://schemas.microsoft.com/office/drawing/2016/5/13/chartex" xmlns:cx8="http://schemas.microsoft.com/office/drawing/2016/5/14/chartex" xmlns:mc="http://schemas.openxmlformats.org/markup-compatibility/2006" xmlns:aink="http://schemas.microsoft.com/office/drawing/2016/ink" xmlns:am3d="http://schemas.microsoft.com/office/drawing/2017/model3d" xmlns:o="urn:schemas-microsoft-com:office:office" xmlns:oel="http://schemas.microsoft.com/office/2019/extlst" xmlns:r="http://schemas.openxmlformats.org/officeDocument/2006/relationships" xmlns:m="http://schemas.openxmlformats.org/officeDocument/2006/math" xmlns:v="urn:schemas-microsoft-com:vml" xmlns:wp14="http://schemas.microsoft.com/office/word/2010/wordprocessingDrawing" xmlns:wp="http://schemas.openxmlformats.org/drawingml/2006/wordprocessingDrawing" xmlns:w10="urn:schemas-microsoft-com:office:word" xmlns:w="http://schemas.openxmlformats.org/wordprocessingml/2006/main" xmlns:w14="http://schemas.microsoft.com/office/word/2010/wordml" xmlns:w15="http://schemas.microsoft.com/office/word/2012/wordml" xmlns:w16cex="http://schemas.microsoft.com/office/word/2018/wordml/cex" xmlns:w16cid="http://schemas.microsoft.com/office/word/2016/wordml/cid" xmlns:w16="http://schemas.microsoft.com/office/word/2018/wordml" xmlns:w16du="http://schemas.microsoft.com/office/word/2023/wordml/word16du" xmlns:w16sdtdh="http://schemas.microsoft.com/office/word/2020/wordml/sdtdatahash" xmlns:w16se="http://schemas.microsoft.com/office/word/2015/wordml/symex" xmlns:wpg="http://schemas.microsoft.com/office/word/2010/wordprocessingGroup" xmlns:wpi="http://schemas.microsoft.com/office/word/2010/wordprocessingInk" xmlns:wne="http://schemas.microsoft.com/office/word/2006/wordml" xmlns:wps="http://schemas.microsoft.com/office/word/2010/wordprocessingShape" mc:Ignorable="w14 w15 w16se w16cid w16 w16cex w16sdtdh wp14">
+<w:numbering xmlns:wpc="http://schemas.microsoft.com/office/word/2010/wordprocessingCanvas" xmlns:cx="http://schemas.microsoft.com/office/drawing/2014/chartex" xmlns:cx1="http://schemas.microsoft.com/office/drawing/2015/9/8/chartex" xmlns:cx2="http://schemas.microsoft.com/office/drawing/2015/10/21/chartex" xmlns:cx3="http://schemas.microsoft.com/office/drawing/2016/5/9/chartex" xmlns:cx4="http://schemas.microsoft.com/office/drawing/2016/5/10/chartex" xmlns:cx5="http://schemas.microsoft.com/office/drawing/2016/5/11/chartex" xmlns:cx6="http://schemas.microsoft.com/office/drawing/2016/5/12/chartex" xmlns:cx7="http://schemas.microsoft.com/office/drawing/2016/5/13/chartex" xmlns:cx8="http://schemas.microsoft.com/office/drawing/2016/5/14/chartex" xmlns:mc="http://schemas.openxmlformats.org/markup-compatibility/2006" xmlns:aink="http://schemas.microsoft.com/office/drawing/2016/ink" xmlns:am3d="http://schemas.microsoft.com/office/drawing/2017/model3d" xmlns:o="urn:schemas-microsoft-com:office:office" xmlns:oel="http://schemas.microsoft.com/office/2019/extlst" xmlns:r="http://schemas.openxmlformats.org/officeDocument/2006/relationships" xmlns:m="http://schemas.openxmlformats.org/officeDocument/2006/math" xmlns:v="urn:schemas-microsoft-com:vml" xmlns:wp14="http://schemas.microsoft.com/office/word/2010/wordprocessingDrawing" xmlns:wp="http://schemas.openxmlformats.org/drawingml/2006/wordprocessingDrawing" xmlns:w10="urn:schemas-microsoft-com:office:word" xmlns:w="http://schemas.openxmlformats.org/wordprocessingml/2006/main" xmlns:w14="http://schemas.microsoft.com/office/word/2010/wordml" xmlns:w15="http://schemas.microsoft.com/office/word/2012/wordml" xmlns:w16cex="http://schemas.microsoft.com/office/word/2018/wordml/cex" xmlns:w16cid="http://schemas.microsoft.com/office/word/2016/wordml/cid" xmlns:w16="http://schemas.microsoft.com/office/word/2018/wordml" xmlns:w16sdtdh="http://schemas.microsoft.com/office/word/2020/wordml/sdtdatahash" xmlns:w16se="http://schemas.microsoft.com/office/word/2015/wordml/symex" xmlns:wpg="http://schemas.microsoft.com/office/word/2010/wordprocessingGroup" xmlns:wpi="http://schemas.microsoft.com/office/word/2010/wordprocessingInk" xmlns:wne="http://schemas.microsoft.com/office/word/2006/wordml" xmlns:wps="http://schemas.microsoft.com/office/word/2010/wordprocessingShape" mc:Ignorable="w14 w15 w16se w16cid w16 w16cex w16sdtdh wp14">
   <w:abstractNum w:abstractNumId="0" w15:restartNumberingAfterBreak="0">
     <w:nsid w:val="00000001"/>
     <w:multiLevelType w:val="multilevel"/>
